--- a/docs/answers/as-quotientrule.docx
+++ b/docs/answers/as-quotientrule.docx
@@ -4757,7 +4757,7 @@
 </file>
 
 <file path=word/numbering.xml><?xml version="1.0" encoding="utf-8"?>
-<w:numbering xmlns:aink="http://schemas.microsoft.com/office/drawing/2016/ink" xmlns:am3d="http://schemas.microsoft.com/office/drawing/2017/model3d" xmlns:cx="http://schemas.microsoft.com/office/drawing/2014/chartex" xmlns:cx1="http://schemas.microsoft.com/office/drawing/2015/9/8/chartex" xmlns:cx2="http://schemas.microsoft.com/office/drawing/2015/10/21/chartex" xmlns:cx3="http://schemas.microsoft.com/office/drawing/2016/5/9/chartex" xmlns:cx4="http://schemas.microsoft.com/office/drawing/2016/5/10/chartex" xmlns:cx5="http://schemas.microsoft.com/office/drawing/2016/5/11/chartex" xmlns:cx6="http://schemas.microsoft.com/office/drawing/2016/5/12/chartex" xmlns:cx7="http://schemas.microsoft.com/office/drawing/2016/5/13/chartex" xmlns:cx8="http://schemas.microsoft.com/office/drawing/2016/5/14/chartex" xmlns:m="http://schemas.openxmlformats.org/officeDocument/2006/math" xmlns:mc="http://schemas.openxmlformats.org/markup-compatibility/2006" xmlns:o="urn:schemas-microsoft-com:office:office" xmlns:oel="http://schemas.microsoft.com/office/2019/extlst" xmlns:r="http://schemas.openxmlformats.org/officeDocument/2006/relationships" xmlns:v="urn:schemas-microsoft-com:vml" xmlns:w="http://schemas.openxmlformats.org/wordprocessingml/2006/main" xmlns:w10="urn:schemas-microsoft-com:office:word" xmlns:w14="http://schemas.microsoft.com/office/word/2010/wordml" xmlns:w15="http://schemas.microsoft.com/office/word/2012/wordml" xmlns:w16="http://schemas.microsoft.com/office/word/2018/wordml" xmlns:w16cex="http://schemas.microsoft.com/office/word/2018/wordml/cex" xmlns:w16cid="http://schemas.microsoft.com/office/word/2016/wordml/cid" xmlns:w16du="http://schemas.microsoft.com/office/word/2023/wordml/word16du" xmlns:w16sdtdh="http://schemas.microsoft.com/office/word/2020/wordml/sdtdatahash" xmlns:w16se="http://schemas.microsoft.com/office/word/2015/wordml/symex" xmlns:wne="http://schemas.microsoft.com/office/word/2006/wordml" xmlns:wp="http://schemas.openxmlformats.org/drawingml/2006/wordprocessingDrawing" xmlns:wp14="http://schemas.microsoft.com/office/word/2010/wordprocessingDrawing" xmlns:wpc="http://schemas.microsoft.com/office/word/2010/wordprocessingCanvas" xmlns:wpg="http://schemas.microsoft.com/office/word/2010/wordprocessingGroup" xmlns:wpi="http://schemas.microsoft.com/office/word/2010/wordprocessingInk" xmlns:wps="http://schemas.microsoft.com/office/word/2010/wordprocessingShape" mc:Ignorable="w14 w15 w16se w16cid w16 w16cex w16sdtdh wp14">
+<w:numbering xmlns:aink="http://schemas.microsoft.com/office/drawing/2016/ink" xmlns:am3d="http://schemas.microsoft.com/office/drawing/2017/model3d" xmlns:cx="http://schemas.microsoft.com/office/drawing/2014/chartex" xmlns:cx1="http://schemas.microsoft.com/office/drawing/2015/9/8/chartex" xmlns:cx2="http://schemas.microsoft.com/office/drawing/2015/10/21/chartex" xmlns:cx3="http://schemas.microsoft.com/office/drawing/2016/5/9/chartex" xmlns:cx4="http://schemas.microsoft.com/office/drawing/2016/5/10/chartex" xmlns:cx5="http://schemas.microsoft.com/office/drawing/2016/5/11/chartex" xmlns:cx6="http://schemas.microsoft.com/office/drawing/2016/5/12/chartex" xmlns:cx7="http://schemas.microsoft.com/office/drawing/2016/5/13/chartex" xmlns:cx8="http://schemas.microsoft.com/office/drawing/2016/5/14/chartex" xmlns:m="http://schemas.openxmlformats.org/officeDocument/2006/math" xmlns:mc="http://schemas.openxmlformats.org/markup-compatibility/2006" xmlns:o="urn:schemas-microsoft-com:office:office" xmlns:oel="http://schemas.microsoft.com/office/2019/extlst" xmlns:r="http://schemas.openxmlformats.org/officeDocument/2006/relationships" xmlns:v="urn:schemas-microsoft-com:vml" xmlns:w="http://schemas.openxmlformats.org/wordprocessingml/2006/main" xmlns:w10="urn:schemas-microsoft-com:office:word" xmlns:w14="http://schemas.microsoft.com/office/word/2010/wordml" xmlns:w15="http://schemas.microsoft.com/office/word/2012/wordml" xmlns:w16="http://schemas.microsoft.com/office/word/2018/wordml" xmlns:w16cex="http://schemas.microsoft.com/office/word/2018/wordml/cex" xmlns:w16cid="http://schemas.microsoft.com/office/word/2016/wordml/cid" xmlns:w16du="http://schemas.microsoft.com/office/word/2023/wordml/word16du" xmlns:w16sdtdh="http://schemas.microsoft.com/office/word/2020/wordml/sdtdatahash" xmlns:w16sdtfl="http://schemas.microsoft.com/office/word/2024/wordml/sdtformatlock" xmlns:w16se="http://schemas.microsoft.com/office/word/2015/wordml/symex" xmlns:wne="http://schemas.microsoft.com/office/word/2006/wordml" xmlns:wp="http://schemas.openxmlformats.org/drawingml/2006/wordprocessingDrawing" xmlns:wp14="http://schemas.microsoft.com/office/word/2010/wordprocessingDrawing" xmlns:wpc="http://schemas.microsoft.com/office/word/2010/wordprocessingCanvas" xmlns:wpg="http://schemas.microsoft.com/office/word/2010/wordprocessingGroup" xmlns:wpi="http://schemas.microsoft.com/office/word/2010/wordprocessingInk" xmlns:wps="http://schemas.microsoft.com/office/word/2010/wordprocessingShape" mc:Ignorable="w14 w15 w16se w16cid w16 w16cex w16sdtdh w16sdtfl w16du wp14">
   <w:abstractNum w15:restartNumberingAfterBreak="0" w:abstractNumId="0">
     <w:nsid w:val="FFFFFF7C"/>
     <w:multiLevelType w:val="singleLevel"/>
@@ -5436,7 +5436,7 @@
 </file>
 
 <file path=word/styles.xml><?xml version="1.0" encoding="utf-8"?>
-<w:styles xmlns:mc="http://schemas.openxmlformats.org/markup-compatibility/2006" xmlns:r="http://schemas.openxmlformats.org/officeDocument/2006/relationships" xmlns:w="http://schemas.openxmlformats.org/wordprocessingml/2006/main" xmlns:w14="http://schemas.microsoft.com/office/word/2010/wordml" xmlns:w15="http://schemas.microsoft.com/office/word/2012/wordml" xmlns:w16="http://schemas.microsoft.com/office/word/2018/wordml" xmlns:w16cex="http://schemas.microsoft.com/office/word/2018/wordml/cex" xmlns:w16cid="http://schemas.microsoft.com/office/word/2016/wordml/cid" xmlns:w16sdtdh="http://schemas.microsoft.com/office/word/2020/wordml/sdtdatahash" xmlns:w16se="http://schemas.microsoft.com/office/word/2015/wordml/symex" mc:Ignorable="w14 w15 w16se w16cid w16 w16cex w16sdtdh">
+<w:styles xmlns:mc="http://schemas.openxmlformats.org/markup-compatibility/2006" xmlns:r="http://schemas.openxmlformats.org/officeDocument/2006/relationships" xmlns:w="http://schemas.openxmlformats.org/wordprocessingml/2006/main" xmlns:w14="http://schemas.microsoft.com/office/word/2010/wordml" xmlns:w15="http://schemas.microsoft.com/office/word/2012/wordml" xmlns:w16="http://schemas.microsoft.com/office/word/2018/wordml" xmlns:w16cex="http://schemas.microsoft.com/office/word/2018/wordml/cex" xmlns:w16cid="http://schemas.microsoft.com/office/word/2016/wordml/cid" xmlns:w16du="http://schemas.microsoft.com/office/word/2023/wordml/word16du" xmlns:w16sdtdh="http://schemas.microsoft.com/office/word/2020/wordml/sdtdatahash" xmlns:w16sdtfl="http://schemas.microsoft.com/office/word/2024/wordml/sdtformatlock" xmlns:w16se="http://schemas.microsoft.com/office/word/2015/wordml/symex" mc:Ignorable="w14 w15 w16se w16cid w16 w16cex w16sdtdh w16sdtfl w16du">
   <w:docDefaults>
     <w:rPrDefault>
       <w:rPr>

--- a/docs/answers/as-quotientrule.docx
+++ b/docs/answers/as-quotientrule.docx
@@ -7,25 +7,7 @@
         <w:pStyle w:val="Title"/>
       </w:pPr>
       <w:r>
-        <w:t xml:space="preserve">Answers:</w:t>
-      </w:r>
-      <w:r>
-        <w:t xml:space="preserve"> </w:t>
-      </w:r>
-      <w:r>
-        <w:t xml:space="preserve">The</w:t>
-      </w:r>
-      <w:r>
-        <w:t xml:space="preserve"> </w:t>
-      </w:r>
-      <w:r>
-        <w:t xml:space="preserve">quotient</w:t>
-      </w:r>
-      <w:r>
-        <w:t xml:space="preserve"> </w:t>
-      </w:r>
-      <w:r>
-        <w:t xml:space="preserve">rule</w:t>
+        <w:t xml:space="preserve">Answers: The quotient rule</w:t>
       </w:r>
     </w:p>
     <w:p>
@@ -33,19 +15,7 @@
         <w:pStyle w:val="Author"/>
       </w:pPr>
       <w:r>
-        <w:t xml:space="preserve">Sara</w:t>
-      </w:r>
-      <w:r>
-        <w:t xml:space="preserve"> </w:t>
-      </w:r>
-      <w:r>
-        <w:t xml:space="preserve">Delgado</w:t>
-      </w:r>
-      <w:r>
-        <w:t xml:space="preserve"> </w:t>
-      </w:r>
-      <w:r>
-        <w:t xml:space="preserve">Garcia</w:t>
+        <w:t xml:space="preserve">Sara Delgado Garcia</w:t>
       </w:r>
     </w:p>
     <w:p>
@@ -61,67 +31,7 @@
         <w:pStyle w:val="Abstract"/>
       </w:pPr>
       <w:r>
-        <w:t xml:space="preserve">Answers</w:t>
-      </w:r>
-      <w:r>
-        <w:t xml:space="preserve"> </w:t>
-      </w:r>
-      <w:r>
-        <w:t xml:space="preserve">to</w:t>
-      </w:r>
-      <w:r>
-        <w:t xml:space="preserve"> </w:t>
-      </w:r>
-      <w:r>
-        <w:t xml:space="preserve">questions</w:t>
-      </w:r>
-      <w:r>
-        <w:t xml:space="preserve"> </w:t>
-      </w:r>
-      <w:r>
-        <w:t xml:space="preserve">relating</w:t>
-      </w:r>
-      <w:r>
-        <w:t xml:space="preserve"> </w:t>
-      </w:r>
-      <w:r>
-        <w:t xml:space="preserve">to</w:t>
-      </w:r>
-      <w:r>
-        <w:t xml:space="preserve"> </w:t>
-      </w:r>
-      <w:r>
-        <w:t xml:space="preserve">the</w:t>
-      </w:r>
-      <w:r>
-        <w:t xml:space="preserve"> </w:t>
-      </w:r>
-      <w:r>
-        <w:t xml:space="preserve">guide</w:t>
-      </w:r>
-      <w:r>
-        <w:t xml:space="preserve"> </w:t>
-      </w:r>
-      <w:r>
-        <w:t xml:space="preserve">on</w:t>
-      </w:r>
-      <w:r>
-        <w:t xml:space="preserve"> </w:t>
-      </w:r>
-      <w:r>
-        <w:t xml:space="preserve">the</w:t>
-      </w:r>
-      <w:r>
-        <w:t xml:space="preserve"> </w:t>
-      </w:r>
-      <w:r>
-        <w:t xml:space="preserve">quotient</w:t>
-      </w:r>
-      <w:r>
-        <w:t xml:space="preserve"> </w:t>
-      </w:r>
-      <w:r>
-        <w:t xml:space="preserve">rule.</w:t>
+        <w:t xml:space="preserve">Answers to questions relating to the guide on the quotient rule.</w:t>
       </w:r>
     </w:p>
     <w:p>
@@ -220,8 +130,8 @@
         <m:d>
           <m:dPr>
             <m:begChr m:val="("/>
+            <m:sepChr m:val=""/>
             <m:endChr m:val=")"/>
-            <m:sepChr m:val=""/>
             <m:grow/>
           </m:dPr>
           <m:e>
@@ -277,8 +187,8 @@
             <m:d>
               <m:dPr>
                 <m:begChr m:val="("/>
+                <m:sepChr m:val=""/>
                 <m:endChr m:val=")"/>
-                <m:sepChr m:val=""/>
                 <m:grow/>
               </m:dPr>
               <m:e>
@@ -368,8 +278,8 @@
         <m:d>
           <m:dPr>
             <m:begChr m:val="("/>
+            <m:sepChr m:val=""/>
             <m:endChr m:val=")"/>
-            <m:sepChr m:val=""/>
             <m:grow/>
           </m:dPr>
           <m:e>
@@ -425,8 +335,8 @@
             <m:d>
               <m:dPr>
                 <m:begChr m:val="("/>
+                <m:sepChr m:val=""/>
                 <m:endChr m:val=")"/>
-                <m:sepChr m:val=""/>
                 <m:grow/>
               </m:dPr>
               <m:e>
@@ -534,8 +444,8 @@
         <m:d>
           <m:dPr>
             <m:begChr m:val="("/>
+            <m:sepChr m:val=""/>
             <m:endChr m:val=")"/>
-            <m:sepChr m:val=""/>
             <m:grow/>
           </m:dPr>
           <m:e>
@@ -553,8 +463,8 @@
                 <m:d>
                   <m:dPr>
                     <m:begChr m:val="("/>
+                    <m:sepChr m:val=""/>
                     <m:endChr m:val=")"/>
-                    <m:sepChr m:val=""/>
                     <m:grow/>
                   </m:dPr>
                   <m:e>
@@ -613,8 +523,8 @@
             <m:d>
               <m:dPr>
                 <m:begChr m:val="("/>
+                <m:sepChr m:val=""/>
                 <m:endChr m:val=")"/>
-                <m:sepChr m:val=""/>
                 <m:grow/>
               </m:dPr>
               <m:e>
@@ -689,8 +599,8 @@
         <m:d>
           <m:dPr>
             <m:begChr m:val="("/>
+            <m:sepChr m:val=""/>
             <m:endChr m:val=")"/>
-            <m:sepChr m:val=""/>
             <m:grow/>
           </m:dPr>
           <m:e>
@@ -776,8 +686,8 @@
             <m:d>
               <m:dPr>
                 <m:begChr m:val="("/>
+                <m:sepChr m:val=""/>
                 <m:endChr m:val=")"/>
-                <m:sepChr m:val=""/>
                 <m:grow/>
               </m:dPr>
               <m:e>
@@ -841,8 +751,8 @@
                 <m:d>
                   <m:dPr>
                     <m:begChr m:val="("/>
+                    <m:sepChr m:val=""/>
                     <m:endChr m:val=")"/>
-                    <m:sepChr m:val=""/>
                     <m:grow/>
                   </m:dPr>
                   <m:e>
@@ -940,8 +850,8 @@
         <m:d>
           <m:dPr>
             <m:begChr m:val="("/>
+            <m:sepChr m:val=""/>
             <m:endChr m:val=")"/>
-            <m:sepChr m:val=""/>
             <m:grow/>
           </m:dPr>
           <m:e>
@@ -1024,8 +934,8 @@
             <m:d>
               <m:dPr>
                 <m:begChr m:val="("/>
+                <m:sepChr m:val=""/>
                 <m:endChr m:val=")"/>
-                <m:sepChr m:val=""/>
                 <m:grow/>
               </m:dPr>
               <m:e>
@@ -1058,8 +968,8 @@
             <m:d>
               <m:dPr>
                 <m:begChr m:val="("/>
+                <m:sepChr m:val=""/>
                 <m:endChr m:val=")"/>
-                <m:sepChr m:val=""/>
                 <m:grow/>
               </m:dPr>
               <m:e>
@@ -1095,8 +1005,8 @@
             <m:d>
               <m:dPr>
                 <m:begChr m:val="("/>
+                <m:sepChr m:val=""/>
                 <m:endChr m:val=")"/>
-                <m:sepChr m:val=""/>
                 <m:grow/>
               </m:dPr>
               <m:e>
@@ -1138,8 +1048,8 @@
             <m:d>
               <m:dPr>
                 <m:begChr m:val="("/>
+                <m:sepChr m:val=""/>
                 <m:endChr m:val=")"/>
-                <m:sepChr m:val=""/>
                 <m:grow/>
               </m:dPr>
               <m:e>
@@ -1158,8 +1068,8 @@
                 <m:d>
                   <m:dPr>
                     <m:begChr m:val="("/>
+                    <m:sepChr m:val=""/>
                     <m:endChr m:val=")"/>
-                    <m:sepChr m:val=""/>
                     <m:grow/>
                   </m:dPr>
                   <m:e>
@@ -1251,8 +1161,8 @@
         <m:d>
           <m:dPr>
             <m:begChr m:val="("/>
+            <m:sepChr m:val=""/>
             <m:endChr m:val=")"/>
-            <m:sepChr m:val=""/>
             <m:grow/>
           </m:dPr>
           <m:e>
@@ -1270,8 +1180,8 @@
                 <m:d>
                   <m:dPr>
                     <m:begChr m:val="("/>
+                    <m:sepChr m:val=""/>
                     <m:endChr m:val=")"/>
-                    <m:sepChr m:val=""/>
                     <m:grow/>
                   </m:dPr>
                   <m:e>
@@ -1345,8 +1255,8 @@
             <m:d>
               <m:dPr>
                 <m:begChr m:val="("/>
+                <m:sepChr m:val=""/>
                 <m:endChr m:val=")"/>
-                <m:sepChr m:val=""/>
                 <m:grow/>
               </m:dPr>
               <m:e>
@@ -1358,8 +1268,8 @@
             <m:d>
               <m:dPr>
                 <m:begChr m:val="("/>
+                <m:sepChr m:val=""/>
                 <m:endChr m:val=")"/>
-                <m:sepChr m:val=""/>
                 <m:grow/>
               </m:dPr>
               <m:e>
@@ -1413,8 +1323,8 @@
             <m:d>
               <m:dPr>
                 <m:begChr m:val="("/>
+                <m:sepChr m:val=""/>
                 <m:endChr m:val=")"/>
-                <m:sepChr m:val=""/>
                 <m:grow/>
               </m:dPr>
               <m:e>
@@ -1426,8 +1336,8 @@
             <m:d>
               <m:dPr>
                 <m:begChr m:val="("/>
+                <m:sepChr m:val=""/>
                 <m:endChr m:val=")"/>
-                <m:sepChr m:val=""/>
                 <m:grow/>
               </m:dPr>
               <m:e>
@@ -1455,8 +1365,8 @@
                 <m:d>
                   <m:dPr>
                     <m:begChr m:val="("/>
+                    <m:sepChr m:val=""/>
                     <m:endChr m:val=")"/>
-                    <m:sepChr m:val=""/>
                     <m:grow/>
                   </m:dPr>
                   <m:e>
@@ -1560,8 +1470,8 @@
         <m:d>
           <m:dPr>
             <m:begChr m:val="("/>
+            <m:sepChr m:val=""/>
             <m:endChr m:val=")"/>
-            <m:sepChr m:val=""/>
             <m:grow/>
           </m:dPr>
           <m:e>
@@ -1579,8 +1489,8 @@
                 <m:d>
                   <m:dPr>
                     <m:begChr m:val="("/>
+                    <m:sepChr m:val=""/>
                     <m:endChr m:val=")"/>
-                    <m:sepChr m:val=""/>
                     <m:grow/>
                   </m:dPr>
                   <m:e>
@@ -1600,8 +1510,8 @@
                 <m:d>
                   <m:dPr>
                     <m:begChr m:val="("/>
+                    <m:sepChr m:val=""/>
                     <m:endChr m:val=")"/>
-                    <m:sepChr m:val=""/>
                     <m:grow/>
                   </m:dPr>
                   <m:e>
@@ -1643,8 +1553,8 @@
             <m:d>
               <m:dPr>
                 <m:begChr m:val="("/>
+                <m:sepChr m:val=""/>
                 <m:endChr m:val=")"/>
-                <m:sepChr m:val=""/>
                 <m:grow/>
               </m:dPr>
               <m:e>
@@ -1662,8 +1572,8 @@
             <m:d>
               <m:dPr>
                 <m:begChr m:val="("/>
+                <m:sepChr m:val=""/>
                 <m:endChr m:val=")"/>
-                <m:sepChr m:val=""/>
                 <m:grow/>
               </m:dPr>
               <m:e>
@@ -1687,8 +1597,8 @@
             <m:d>
               <m:dPr>
                 <m:begChr m:val="("/>
+                <m:sepChr m:val=""/>
                 <m:endChr m:val=")"/>
-                <m:sepChr m:val=""/>
                 <m:grow/>
               </m:dPr>
               <m:e>
@@ -1706,8 +1616,8 @@
             <m:d>
               <m:dPr>
                 <m:begChr m:val="("/>
+                <m:sepChr m:val=""/>
                 <m:endChr m:val=")"/>
-                <m:sepChr m:val=""/>
                 <m:grow/>
               </m:dPr>
               <m:e>
@@ -1736,8 +1646,8 @@
             <m:d>
               <m:dPr>
                 <m:begChr m:val="("/>
+                <m:sepChr m:val=""/>
                 <m:endChr m:val=")"/>
-                <m:sepChr m:val=""/>
                 <m:grow/>
               </m:dPr>
               <m:e>
@@ -1798,8 +1708,8 @@
         <m:d>
           <m:dPr>
             <m:begChr m:val="("/>
+            <m:sepChr m:val=""/>
             <m:endChr m:val=")"/>
-            <m:sepChr m:val=""/>
             <m:grow/>
           </m:dPr>
           <m:e>
@@ -1817,8 +1727,8 @@
                 <m:d>
                   <m:dPr>
                     <m:begChr m:val="("/>
+                    <m:sepChr m:val=""/>
                     <m:endChr m:val=")"/>
-                    <m:sepChr m:val=""/>
                     <m:grow/>
                   </m:dPr>
                   <m:e>
@@ -1841,8 +1751,8 @@
                 <m:d>
                   <m:dPr>
                     <m:begChr m:val="("/>
+                    <m:sepChr m:val=""/>
                     <m:endChr m:val=")"/>
-                    <m:sepChr m:val=""/>
                     <m:grow/>
                   </m:dPr>
                   <m:e>
@@ -1886,8 +1796,8 @@
             <m:d>
               <m:dPr>
                 <m:begChr m:val="("/>
+                <m:sepChr m:val=""/>
                 <m:endChr m:val=")"/>
-                <m:sepChr m:val=""/>
                 <m:grow/>
               </m:dPr>
               <m:e>
@@ -1900,8 +1810,8 @@
                 <m:d>
                   <m:dPr>
                     <m:begChr m:val="("/>
+                    <m:sepChr m:val=""/>
                     <m:endChr m:val=")"/>
-                    <m:sepChr m:val=""/>
                     <m:grow/>
                   </m:dPr>
                   <m:e>
@@ -1943,8 +1853,8 @@
             <m:d>
               <m:dPr>
                 <m:begChr m:val="("/>
+                <m:sepChr m:val=""/>
                 <m:endChr m:val=")"/>
-                <m:sepChr m:val=""/>
                 <m:grow/>
               </m:dPr>
               <m:e>
@@ -1963,8 +1873,8 @@
                 <m:d>
                   <m:dPr>
                     <m:begChr m:val="("/>
+                    <m:sepChr m:val=""/>
                     <m:endChr m:val=")"/>
-                    <m:sepChr m:val=""/>
                     <m:grow/>
                   </m:dPr>
                   <m:e>
@@ -1977,8 +1887,8 @@
                     <m:d>
                       <m:dPr>
                         <m:begChr m:val="("/>
+                        <m:sepChr m:val=""/>
                         <m:endChr m:val=")"/>
-                        <m:sepChr m:val=""/>
                         <m:grow/>
                       </m:dPr>
                       <m:e>
@@ -2057,8 +1967,8 @@
         <m:d>
           <m:dPr>
             <m:begChr m:val="("/>
+            <m:sepChr m:val=""/>
             <m:endChr m:val=")"/>
-            <m:sepChr m:val=""/>
             <m:grow/>
           </m:dPr>
           <m:e>
@@ -2102,8 +2012,8 @@
                 <m:d>
                   <m:dPr>
                     <m:begChr m:val="("/>
+                    <m:sepChr m:val=""/>
                     <m:endChr m:val=")"/>
-                    <m:sepChr m:val=""/>
                     <m:grow/>
                   </m:dPr>
                   <m:e>
@@ -2130,8 +2040,8 @@
             <m:d>
               <m:dPr>
                 <m:begChr m:val="("/>
+                <m:sepChr m:val=""/>
                 <m:endChr m:val=")"/>
-                <m:sepChr m:val=""/>
                 <m:grow/>
               </m:dPr>
               <m:e>
@@ -2161,8 +2071,8 @@
             <m:d>
               <m:dPr>
                 <m:begChr m:val="("/>
+                <m:sepChr m:val=""/>
                 <m:endChr m:val=")"/>
-                <m:sepChr m:val=""/>
                 <m:grow/>
               </m:dPr>
               <m:e>
@@ -2180,8 +2090,8 @@
             <m:d>
               <m:dPr>
                 <m:begChr m:val="("/>
+                <m:sepChr m:val=""/>
                 <m:endChr m:val=")"/>
-                <m:sepChr m:val=""/>
                 <m:grow/>
               </m:dPr>
               <m:e>
@@ -2220,8 +2130,8 @@
             <m:d>
               <m:dPr>
                 <m:begChr m:val="("/>
+                <m:sepChr m:val=""/>
                 <m:endChr m:val=")"/>
-                <m:sepChr m:val=""/>
                 <m:grow/>
               </m:dPr>
               <m:e>
@@ -2250,8 +2160,8 @@
             <m:d>
               <m:dPr>
                 <m:begChr m:val="("/>
+                <m:sepChr m:val=""/>
                 <m:endChr m:val=")"/>
-                <m:sepChr m:val=""/>
                 <m:grow/>
               </m:dPr>
               <m:e>
@@ -2312,8 +2222,8 @@
         <m:d>
           <m:dPr>
             <m:begChr m:val="("/>
+            <m:sepChr m:val=""/>
             <m:endChr m:val=")"/>
-            <m:sepChr m:val=""/>
             <m:grow/>
           </m:dPr>
           <m:e>
@@ -2331,8 +2241,8 @@
                 <m:d>
                   <m:dPr>
                     <m:begChr m:val="("/>
+                    <m:sepChr m:val=""/>
                     <m:endChr m:val=")"/>
-                    <m:sepChr m:val=""/>
                     <m:grow/>
                   </m:dPr>
                   <m:e>
@@ -2382,8 +2292,8 @@
             <m:d>
               <m:dPr>
                 <m:begChr m:val="("/>
+                <m:sepChr m:val=""/>
                 <m:endChr m:val=")"/>
-                <m:sepChr m:val=""/>
                 <m:grow/>
               </m:dPr>
               <m:e>
@@ -2440,8 +2350,8 @@
             <m:d>
               <m:dPr>
                 <m:begChr m:val="("/>
+                <m:sepChr m:val=""/>
                 <m:endChr m:val=")"/>
-                <m:sepChr m:val=""/>
                 <m:grow/>
               </m:dPr>
               <m:e>
@@ -2460,8 +2370,8 @@
                 <m:d>
                   <m:dPr>
                     <m:begChr m:val="("/>
+                    <m:sepChr m:val=""/>
                     <m:endChr m:val=")"/>
-                    <m:sepChr m:val=""/>
                     <m:grow/>
                   </m:dPr>
                   <m:e>
@@ -2547,8 +2457,8 @@
         <m:d>
           <m:dPr>
             <m:begChr m:val="("/>
+            <m:sepChr m:val=""/>
             <m:endChr m:val=")"/>
-            <m:sepChr m:val=""/>
             <m:grow/>
           </m:dPr>
           <m:e>
@@ -2569,8 +2479,8 @@
                 <m:d>
                   <m:dPr>
                     <m:begChr m:val="("/>
+                    <m:sepChr m:val=""/>
                     <m:endChr m:val=")"/>
-                    <m:sepChr m:val=""/>
                     <m:grow/>
                   </m:dPr>
                   <m:e>
@@ -2623,8 +2533,8 @@
             <m:d>
               <m:dPr>
                 <m:begChr m:val="("/>
+                <m:sepChr m:val=""/>
                 <m:endChr m:val=")"/>
-                <m:sepChr m:val=""/>
                 <m:grow/>
               </m:dPr>
               <m:e>
@@ -2651,8 +2561,8 @@
             <m:d>
               <m:dPr>
                 <m:begChr m:val="("/>
+                <m:sepChr m:val=""/>
                 <m:endChr m:val=")"/>
-                <m:sepChr m:val=""/>
                 <m:grow/>
               </m:dPr>
               <m:e>
@@ -2733,8 +2643,8 @@
         <m:d>
           <m:dPr>
             <m:begChr m:val="("/>
+            <m:sepChr m:val=""/>
             <m:endChr m:val=")"/>
-            <m:sepChr m:val=""/>
             <m:grow/>
           </m:dPr>
           <m:e>
@@ -2984,8 +2894,8 @@
                 <m:d>
                   <m:dPr>
                     <m:begChr m:val="("/>
+                    <m:sepChr m:val=""/>
                     <m:endChr m:val=")"/>
-                    <m:sepChr m:val=""/>
                     <m:grow/>
                   </m:dPr>
                   <m:e>
@@ -3080,8 +2990,8 @@
         <m:d>
           <m:dPr>
             <m:begChr m:val="("/>
+            <m:sepChr m:val=""/>
             <m:endChr m:val=")"/>
-            <m:sepChr m:val=""/>
             <m:grow/>
           </m:dPr>
           <m:e>
@@ -3350,8 +3260,8 @@
         <m:d>
           <m:dPr>
             <m:begChr m:val="("/>
+            <m:sepChr m:val=""/>
             <m:endChr m:val=")"/>
-            <m:sepChr m:val=""/>
             <m:grow/>
           </m:dPr>
           <m:e>
@@ -3566,8 +3476,8 @@
             <m:d>
               <m:dPr>
                 <m:begChr m:val="("/>
+                <m:sepChr m:val=""/>
                 <m:endChr m:val=")"/>
-                <m:sepChr m:val=""/>
                 <m:grow/>
               </m:dPr>
               <m:e>
@@ -3660,8 +3570,8 @@
         <m:d>
           <m:dPr>
             <m:begChr m:val="("/>
+            <m:sepChr m:val=""/>
             <m:endChr m:val=")"/>
-            <m:sepChr m:val=""/>
             <m:grow/>
           </m:dPr>
           <m:e>
@@ -3738,8 +3648,8 @@
             <m:d>
               <m:dPr>
                 <m:begChr m:val="("/>
+                <m:sepChr m:val=""/>
                 <m:endChr m:val=")"/>
-                <m:sepChr m:val=""/>
                 <m:grow/>
               </m:dPr>
               <m:e>
@@ -3787,8 +3697,8 @@
             <m:d>
               <m:dPr>
                 <m:begChr m:val="("/>
+                <m:sepChr m:val=""/>
                 <m:endChr m:val=")"/>
-                <m:sepChr m:val=""/>
                 <m:grow/>
               </m:dPr>
               <m:e>
@@ -3816,8 +3726,8 @@
                 <m:d>
                   <m:dPr>
                     <m:begChr m:val="("/>
+                    <m:sepChr m:val=""/>
                     <m:endChr m:val=")"/>
-                    <m:sepChr m:val=""/>
                     <m:grow/>
                   </m:dPr>
                   <m:e>
@@ -3883,8 +3793,8 @@
                 <m:d>
                   <m:dPr>
                     <m:begChr m:val="("/>
+                    <m:sepChr m:val=""/>
                     <m:endChr m:val=")"/>
-                    <m:sepChr m:val=""/>
                     <m:grow/>
                   </m:dPr>
                   <m:e>
@@ -3970,8 +3880,8 @@
         <m:d>
           <m:dPr>
             <m:begChr m:val="("/>
+            <m:sepChr m:val=""/>
             <m:endChr m:val=")"/>
-            <m:sepChr m:val=""/>
             <m:grow/>
           </m:dPr>
           <m:e>
@@ -3989,8 +3899,8 @@
                 <m:d>
                   <m:dPr>
                     <m:begChr m:val="("/>
+                    <m:sepChr m:val=""/>
                     <m:endChr m:val=")"/>
-                    <m:sepChr m:val=""/>
                     <m:grow/>
                   </m:dPr>
                   <m:e>
@@ -4010,8 +3920,8 @@
                 <m:d>
                   <m:dPr>
                     <m:begChr m:val="("/>
+                    <m:sepChr m:val=""/>
                     <m:endChr m:val=")"/>
-                    <m:sepChr m:val=""/>
                     <m:grow/>
                   </m:dPr>
                   <m:e>
@@ -4056,8 +3966,8 @@
             <m:d>
               <m:dPr>
                 <m:begChr m:val="("/>
+                <m:sepChr m:val=""/>
                 <m:endChr m:val=")"/>
-                <m:sepChr m:val=""/>
                 <m:grow/>
               </m:dPr>
               <m:e>
@@ -4075,8 +3985,8 @@
             <m:d>
               <m:dPr>
                 <m:begChr m:val="("/>
+                <m:sepChr m:val=""/>
                 <m:endChr m:val=")"/>
-                <m:sepChr m:val=""/>
                 <m:grow/>
               </m:dPr>
               <m:e>
@@ -4100,8 +4010,8 @@
             <m:d>
               <m:dPr>
                 <m:begChr m:val="("/>
+                <m:sepChr m:val=""/>
                 <m:endChr m:val=")"/>
-                <m:sepChr m:val=""/>
                 <m:grow/>
               </m:dPr>
               <m:e>
@@ -4120,8 +4030,8 @@
                 <m:d>
                   <m:dPr>
                     <m:begChr m:val="("/>
+                    <m:sepChr m:val=""/>
                     <m:endChr m:val=")"/>
-                    <m:sepChr m:val=""/>
                     <m:grow/>
                   </m:dPr>
                   <m:e>
@@ -4134,8 +4044,8 @@
                     <m:d>
                       <m:dPr>
                         <m:begChr m:val="("/>
+                        <m:sepChr m:val=""/>
                         <m:endChr m:val=")"/>
-                        <m:sepChr m:val=""/>
                         <m:grow/>
                       </m:dPr>
                       <m:e>
@@ -4211,8 +4121,8 @@
         <m:d>
           <m:dPr>
             <m:begChr m:val="("/>
+            <m:sepChr m:val=""/>
             <m:endChr m:val=")"/>
-            <m:sepChr m:val=""/>
             <m:grow/>
           </m:dPr>
           <m:e>
@@ -4233,8 +4143,8 @@
                 <m:d>
                   <m:dPr>
                     <m:begChr m:val="("/>
+                    <m:sepChr m:val=""/>
                     <m:endChr m:val=")"/>
-                    <m:sepChr m:val=""/>
                     <m:grow/>
                   </m:dPr>
                   <m:e>
@@ -4254,8 +4164,8 @@
                 <m:d>
                   <m:dPr>
                     <m:begChr m:val="("/>
+                    <m:sepChr m:val=""/>
                     <m:endChr m:val=")"/>
-                    <m:sepChr m:val=""/>
                     <m:grow/>
                   </m:dPr>
                   <m:e>
@@ -4294,8 +4204,8 @@
             <m:d>
               <m:dPr>
                 <m:begChr m:val="("/>
+                <m:sepChr m:val=""/>
                 <m:endChr m:val=")"/>
-                <m:sepChr m:val=""/>
                 <m:grow/>
               </m:dPr>
               <m:e>
@@ -4313,8 +4223,8 @@
             <m:d>
               <m:dPr>
                 <m:begChr m:val="("/>
+                <m:sepChr m:val=""/>
                 <m:endChr m:val=")"/>
-                <m:sepChr m:val=""/>
                 <m:grow/>
               </m:dPr>
               <m:e>
@@ -4341,8 +4251,8 @@
             <m:d>
               <m:dPr>
                 <m:begChr m:val="("/>
+                <m:sepChr m:val=""/>
                 <m:endChr m:val=")"/>
-                <m:sepChr m:val=""/>
                 <m:grow/>
               </m:dPr>
               <m:e>
@@ -4361,8 +4271,8 @@
                 <m:d>
                   <m:dPr>
                     <m:begChr m:val="("/>
+                    <m:sepChr m:val=""/>
                     <m:endChr m:val=")"/>
-                    <m:sepChr m:val=""/>
                     <m:grow/>
                   </m:dPr>
                   <m:e>
@@ -4375,8 +4285,8 @@
                     <m:d>
                       <m:dPr>
                         <m:begChr m:val="("/>
+                        <m:sepChr m:val=""/>
                         <m:endChr m:val=")"/>
-                        <m:sepChr m:val=""/>
                         <m:grow/>
                       </m:dPr>
                       <m:e>
@@ -4446,8 +4356,8 @@
         <m:d>
           <m:dPr>
             <m:begChr m:val="("/>
+            <m:sepChr m:val=""/>
             <m:endChr m:val=")"/>
-            <m:sepChr m:val=""/>
             <m:grow/>
           </m:dPr>
           <m:e>
@@ -4465,8 +4375,8 @@
                 <m:d>
                   <m:dPr>
                     <m:begChr m:val="("/>
+                    <m:sepChr m:val=""/>
                     <m:endChr m:val=")"/>
-                    <m:sepChr m:val=""/>
                     <m:grow/>
                   </m:dPr>
                   <m:e>
@@ -4498,8 +4408,8 @@
                 <m:d>
                   <m:dPr>
                     <m:begChr m:val="("/>
+                    <m:sepChr m:val=""/>
                     <m:endChr m:val=")"/>
-                    <m:sepChr m:val=""/>
                     <m:grow/>
                   </m:dPr>
                   <m:e>
@@ -4544,8 +4454,8 @@
             <m:d>
               <m:dPr>
                 <m:begChr m:val="("/>
+                <m:sepChr m:val=""/>
                 <m:endChr m:val=")"/>
-                <m:sepChr m:val=""/>
                 <m:grow/>
               </m:dPr>
               <m:e>
@@ -4572,8 +4482,8 @@
             <m:d>
               <m:dPr>
                 <m:begChr m:val="("/>
+                <m:sepChr m:val=""/>
                 <m:endChr m:val=")"/>
-                <m:sepChr m:val=""/>
                 <m:grow/>
               </m:dPr>
               <m:e>
@@ -4589,8 +4499,8 @@
                 <m:d>
                   <m:dPr>
                     <m:begChr m:val="("/>
+                    <m:sepChr m:val=""/>
                     <m:endChr m:val=")"/>
-                    <m:sepChr m:val=""/>
                     <m:grow/>
                   </m:dPr>
                   <m:e>
@@ -4607,8 +4517,8 @@
             <m:d>
               <m:dPr>
                 <m:begChr m:val="("/>
+                <m:sepChr m:val=""/>
                 <m:endChr m:val=")"/>
-                <m:sepChr m:val=""/>
                 <m:grow/>
               </m:dPr>
               <m:e>
@@ -4633,8 +4543,8 @@
                 <m:d>
                   <m:dPr>
                     <m:begChr m:val="("/>
+                    <m:sepChr m:val=""/>
                     <m:endChr m:val=")"/>
-                    <m:sepChr m:val=""/>
                     <m:grow/>
                   </m:dPr>
                   <m:e>
@@ -4656,8 +4566,8 @@
             <m:d>
               <m:dPr>
                 <m:begChr m:val="("/>
+                <m:sepChr m:val=""/>
                 <m:endChr m:val=")"/>
-                <m:sepChr m:val=""/>
                 <m:grow/>
               </m:dPr>
               <m:e>
